--- a/1.docx
+++ b/1.docx
@@ -9,6 +9,9 @@
     </w:p>
     <w:p>
       <w:r>
+        <w:rPr>
+          <w:noProof/>
+        </w:rPr>
         <w:drawing>
           <wp:inline distT="0" distB="0" distL="0" distR="0" wp14:anchorId="4F0273A4" wp14:editId="2C1B4BCC">
             <wp:extent cx="5515745" cy="885949"/>
@@ -47,11 +50,6 @@
       </w:r>
     </w:p>
     <w:p>
-      <w:pPr>
-        <w:rPr>
-          <w:lang w:val="en-US"/>
-        </w:rPr>
-      </w:pPr>
       <w:r>
         <w:t xml:space="preserve">Изменил имя переменной в коде и сделал </w:t>
       </w:r>
@@ -64,6 +62,9 @@
     </w:p>
     <w:p>
       <w:r>
+        <w:rPr>
+          <w:noProof/>
+        </w:rPr>
         <w:drawing>
           <wp:inline distT="0" distB="0" distL="0" distR="0" wp14:anchorId="4646E3D1" wp14:editId="289E9E92">
             <wp:extent cx="5496692" cy="1009791"/>
@@ -89,6 +90,50 @@
                     <a:xfrm>
                       <a:off x="0" y="0"/>
                       <a:ext cx="5496692" cy="1009791"/>
+                    </a:xfrm>
+                    <a:prstGeom prst="rect">
+                      <a:avLst/>
+                    </a:prstGeom>
+                  </pic:spPr>
+                </pic:pic>
+              </a:graphicData>
+            </a:graphic>
+          </wp:inline>
+        </w:drawing>
+      </w:r>
+    </w:p>
+    <w:p>
+      <w:r>
+        <w:t xml:space="preserve">Зафиксировал изменения </w:t>
+      </w:r>
+    </w:p>
+    <w:p>
+      <w:r>
+        <w:drawing>
+          <wp:inline distT="0" distB="0" distL="0" distR="0" wp14:anchorId="6CC5739F" wp14:editId="6DF17EDD">
+            <wp:extent cx="5544324" cy="1581371"/>
+            <wp:effectExtent l="0" t="0" r="0" b="0"/>
+            <wp:docPr id="1" name="Рисунок 1"/>
+            <wp:cNvGraphicFramePr>
+              <a:graphicFrameLocks xmlns:a="http://schemas.openxmlformats.org/drawingml/2006/main" noChangeAspect="1"/>
+            </wp:cNvGraphicFramePr>
+            <a:graphic xmlns:a="http://schemas.openxmlformats.org/drawingml/2006/main">
+              <a:graphicData uri="http://schemas.openxmlformats.org/drawingml/2006/picture">
+                <pic:pic xmlns:pic="http://schemas.openxmlformats.org/drawingml/2006/picture">
+                  <pic:nvPicPr>
+                    <pic:cNvPr id="1" name=""/>
+                    <pic:cNvPicPr/>
+                  </pic:nvPicPr>
+                  <pic:blipFill>
+                    <a:blip r:embed="rId6"/>
+                    <a:stretch>
+                      <a:fillRect/>
+                    </a:stretch>
+                  </pic:blipFill>
+                  <pic:spPr>
+                    <a:xfrm>
+                      <a:off x="0" y="0"/>
+                      <a:ext cx="5544324" cy="1581371"/>
                     </a:xfrm>
                     <a:prstGeom prst="rect">
                       <a:avLst/>

--- a/1.docx
+++ b/1.docx
@@ -9,9 +9,6 @@
     </w:p>
     <w:p>
       <w:r>
-        <w:rPr>
-          <w:noProof/>
-        </w:rPr>
         <w:drawing>
           <wp:inline distT="0" distB="0" distL="0" distR="0" wp14:anchorId="4F0273A4" wp14:editId="2C1B4BCC">
             <wp:extent cx="5515745" cy="885949"/>
@@ -50,6 +47,11 @@
       </w:r>
     </w:p>
     <w:p>
+      <w:pPr>
+        <w:rPr>
+          <w:lang w:val="en-US"/>
+        </w:rPr>
+      </w:pPr>
       <w:r>
         <w:t xml:space="preserve">Изменил имя переменной в коде и сделал </w:t>
       </w:r>
@@ -62,9 +64,6 @@
     </w:p>
     <w:p>
       <w:r>
-        <w:rPr>
-          <w:noProof/>
-        </w:rPr>
         <w:drawing>
           <wp:inline distT="0" distB="0" distL="0" distR="0" wp14:anchorId="4646E3D1" wp14:editId="289E9E92">
             <wp:extent cx="5496692" cy="1009791"/>
@@ -90,50 +89,6 @@
                     <a:xfrm>
                       <a:off x="0" y="0"/>
                       <a:ext cx="5496692" cy="1009791"/>
-                    </a:xfrm>
-                    <a:prstGeom prst="rect">
-                      <a:avLst/>
-                    </a:prstGeom>
-                  </pic:spPr>
-                </pic:pic>
-              </a:graphicData>
-            </a:graphic>
-          </wp:inline>
-        </w:drawing>
-      </w:r>
-    </w:p>
-    <w:p>
-      <w:r>
-        <w:t xml:space="preserve">Зафиксировал изменения </w:t>
-      </w:r>
-    </w:p>
-    <w:p>
-      <w:r>
-        <w:drawing>
-          <wp:inline distT="0" distB="0" distL="0" distR="0" wp14:anchorId="6CC5739F" wp14:editId="6DF17EDD">
-            <wp:extent cx="5544324" cy="1581371"/>
-            <wp:effectExtent l="0" t="0" r="0" b="0"/>
-            <wp:docPr id="1" name="Рисунок 1"/>
-            <wp:cNvGraphicFramePr>
-              <a:graphicFrameLocks xmlns:a="http://schemas.openxmlformats.org/drawingml/2006/main" noChangeAspect="1"/>
-            </wp:cNvGraphicFramePr>
-            <a:graphic xmlns:a="http://schemas.openxmlformats.org/drawingml/2006/main">
-              <a:graphicData uri="http://schemas.openxmlformats.org/drawingml/2006/picture">
-                <pic:pic xmlns:pic="http://schemas.openxmlformats.org/drawingml/2006/picture">
-                  <pic:nvPicPr>
-                    <pic:cNvPr id="1" name=""/>
-                    <pic:cNvPicPr/>
-                  </pic:nvPicPr>
-                  <pic:blipFill>
-                    <a:blip r:embed="rId6"/>
-                    <a:stretch>
-                      <a:fillRect/>
-                    </a:stretch>
-                  </pic:blipFill>
-                  <pic:spPr>
-                    <a:xfrm>
-                      <a:off x="0" y="0"/>
-                      <a:ext cx="5544324" cy="1581371"/>
                     </a:xfrm>
                     <a:prstGeom prst="rect">
                       <a:avLst/>
